--- a/Base de datos no sql/PRÁCTICA DE CONVERSIÓN DE DIAGRAMA ER EN TABLAS-.docx
+++ b/Base de datos no sql/PRÁCTICA DE CONVERSIÓN DE DIAGRAMA ER EN TABLAS-.docx
@@ -4,6 +4,466 @@
   <w:body>
     <w:p>
       <w:pPr>
+        <w:jc w:val="center"/>
+        <w:rPr>
+          <w:rFonts w:ascii="Arial" w:hAnsi="Arial" w:cs="Arial"/>
+        </w:rPr>
+      </w:pPr>
+      <w:r>
+        <w:rPr>
+          <w:rFonts w:ascii="Arial" w:hAnsi="Arial" w:cs="Arial"/>
+          <w:noProof/>
+        </w:rPr>
+        <w:drawing>
+          <wp:inline distT="0" distB="0" distL="0" distR="0" wp14:anchorId="653884FE" wp14:editId="5B705AD5">
+            <wp:extent cx="876300" cy="876300"/>
+            <wp:effectExtent l="0" t="0" r="0" b="0"/>
+            <wp:docPr id="6" name="Imagen 6"/>
+            <wp:cNvGraphicFramePr>
+              <a:graphicFrameLocks xmlns:a="http://schemas.openxmlformats.org/drawingml/2006/main" noChangeAspect="1"/>
+            </wp:cNvGraphicFramePr>
+            <a:graphic xmlns:a="http://schemas.openxmlformats.org/drawingml/2006/main">
+              <a:graphicData uri="http://schemas.openxmlformats.org/drawingml/2006/picture">
+                <pic:pic xmlns:pic="http://schemas.openxmlformats.org/drawingml/2006/picture">
+                  <pic:nvPicPr>
+                    <pic:cNvPr id="0" name="Picture 1"/>
+                    <pic:cNvPicPr>
+                      <a:picLocks noChangeAspect="1" noChangeArrowheads="1"/>
+                    </pic:cNvPicPr>
+                  </pic:nvPicPr>
+                  <pic:blipFill>
+                    <a:blip r:embed="rId6" cstate="print">
+                      <a:extLst>
+                        <a:ext uri="{28A0092B-C50C-407E-A947-70E740481C1C}">
+                          <a14:useLocalDpi xmlns:a14="http://schemas.microsoft.com/office/drawing/2010/main" val="0"/>
+                        </a:ext>
+                      </a:extLst>
+                    </a:blip>
+                    <a:srcRect/>
+                    <a:stretch>
+                      <a:fillRect/>
+                    </a:stretch>
+                  </pic:blipFill>
+                  <pic:spPr bwMode="auto">
+                    <a:xfrm>
+                      <a:off x="0" y="0"/>
+                      <a:ext cx="876300" cy="876300"/>
+                    </a:xfrm>
+                    <a:prstGeom prst="rect">
+                      <a:avLst/>
+                    </a:prstGeom>
+                    <a:noFill/>
+                    <a:ln>
+                      <a:noFill/>
+                    </a:ln>
+                  </pic:spPr>
+                </pic:pic>
+              </a:graphicData>
+            </a:graphic>
+          </wp:inline>
+        </w:drawing>
+      </w:r>
+    </w:p>
+    <w:p>
+      <w:pPr>
+        <w:jc w:val="center"/>
+        <w:rPr>
+          <w:rFonts w:ascii="Arial" w:hAnsi="Arial" w:cs="Arial"/>
+        </w:rPr>
+      </w:pPr>
+    </w:p>
+    <w:p>
+      <w:pPr>
+        <w:jc w:val="center"/>
+        <w:rPr>
+          <w:rFonts w:ascii="Arial" w:hAnsi="Arial" w:cs="Arial"/>
+        </w:rPr>
+      </w:pPr>
+    </w:p>
+    <w:p>
+      <w:pPr>
+        <w:jc w:val="center"/>
+        <w:rPr>
+          <w:rFonts w:ascii="Arial" w:hAnsi="Arial" w:cs="Arial"/>
+          <w:b/>
+          <w:bCs/>
+          <w:sz w:val="40"/>
+          <w:szCs w:val="40"/>
+        </w:rPr>
+      </w:pPr>
+      <w:r>
+        <w:rPr>
+          <w:rFonts w:ascii="Arial" w:hAnsi="Arial" w:cs="Arial"/>
+          <w:b/>
+          <w:bCs/>
+          <w:sz w:val="40"/>
+          <w:szCs w:val="40"/>
+        </w:rPr>
+        <w:t>UNIVERSIDAD TÉCNICA DE MACHALA</w:t>
+      </w:r>
+    </w:p>
+    <w:p>
+      <w:pPr>
+        <w:rPr>
+          <w:rFonts w:ascii="Arial" w:hAnsi="Arial" w:cs="Arial"/>
+          <w:b/>
+          <w:bCs/>
+          <w:sz w:val="40"/>
+          <w:szCs w:val="40"/>
+        </w:rPr>
+      </w:pPr>
+    </w:p>
+    <w:p>
+      <w:pPr>
+        <w:pStyle w:val="NormalWeb"/>
+        <w:spacing w:before="0" w:beforeAutospacing="0" w:after="0" w:afterAutospacing="0"/>
+        <w:jc w:val="center"/>
+        <w:rPr>
+          <w:rFonts w:ascii="Arial" w:hAnsi="Arial" w:cs="Arial"/>
+          <w:color w:val="000000"/>
+          <w:sz w:val="48"/>
+          <w:szCs w:val="48"/>
+        </w:rPr>
+      </w:pPr>
+      <w:r>
+        <w:rPr>
+          <w:rFonts w:ascii="Arial" w:hAnsi="Arial" w:cs="Arial"/>
+          <w:color w:val="000000"/>
+          <w:sz w:val="48"/>
+          <w:szCs w:val="48"/>
+        </w:rPr>
+        <w:t>Maestría en Software</w:t>
+      </w:r>
+    </w:p>
+    <w:p>
+      <w:pPr>
+        <w:pStyle w:val="NormalWeb"/>
+        <w:spacing w:before="0" w:beforeAutospacing="0" w:after="0" w:afterAutospacing="0"/>
+        <w:rPr>
+          <w:rFonts w:ascii="Arial" w:hAnsi="Arial" w:cs="Arial"/>
+          <w:sz w:val="20"/>
+          <w:szCs w:val="20"/>
+        </w:rPr>
+      </w:pPr>
+    </w:p>
+    <w:p>
+      <w:pPr>
+        <w:jc w:val="center"/>
+        <w:rPr>
+          <w:rFonts w:ascii="Arial" w:hAnsi="Arial" w:cs="Arial"/>
+          <w:b/>
+          <w:bCs/>
+          <w:color w:val="373A3C"/>
+          <w:sz w:val="40"/>
+          <w:szCs w:val="40"/>
+          <w:shd w:val="clear" w:color="auto" w:fill="FFFFFF"/>
+        </w:rPr>
+      </w:pPr>
+      <w:r>
+        <w:rPr>
+          <w:rFonts w:ascii="Arial" w:hAnsi="Arial" w:cs="Arial"/>
+          <w:b/>
+          <w:bCs/>
+          <w:color w:val="FF0000"/>
+          <w:sz w:val="40"/>
+          <w:szCs w:val="40"/>
+        </w:rPr>
+        <w:t>Asignatura:</w:t>
+      </w:r>
+      <w:r>
+        <w:rPr>
+          <w:rFonts w:ascii="Arial" w:hAnsi="Arial" w:cs="Arial"/>
+          <w:color w:val="000000"/>
+          <w:sz w:val="56"/>
+          <w:szCs w:val="56"/>
+        </w:rPr>
+        <w:br/>
+      </w:r>
+      <w:r>
+        <w:rPr>
+          <w:rFonts w:ascii="Arial" w:hAnsi="Arial" w:cs="Arial"/>
+          <w:color w:val="2F5496" w:themeColor="accent1" w:themeShade="BF"/>
+          <w:sz w:val="48"/>
+          <w:szCs w:val="48"/>
+        </w:rPr>
+        <w:t>Base de datos NoSQL</w:t>
+      </w:r>
+      <w:r>
+        <w:rPr>
+          <w:rFonts w:ascii="Arial" w:hAnsi="Arial" w:cs="Arial"/>
+          <w:color w:val="000000"/>
+          <w:sz w:val="56"/>
+          <w:szCs w:val="56"/>
+        </w:rPr>
+        <w:br/>
+      </w:r>
+      <w:r>
+        <w:rPr>
+          <w:rFonts w:ascii="Arial" w:hAnsi="Arial" w:cs="Arial"/>
+          <w:color w:val="000000"/>
+          <w:sz w:val="20"/>
+          <w:szCs w:val="20"/>
+        </w:rPr>
+        <w:br/>
+      </w:r>
+      <w:r>
+        <w:rPr>
+          <w:rFonts w:ascii="Arial" w:hAnsi="Arial" w:cs="Arial"/>
+          <w:color w:val="000000"/>
+          <w:sz w:val="20"/>
+          <w:szCs w:val="20"/>
+        </w:rPr>
+        <w:br/>
+      </w:r>
+      <w:r>
+        <w:rPr>
+          <w:rFonts w:ascii="Arial" w:hAnsi="Arial" w:cs="Arial"/>
+          <w:b/>
+          <w:bCs/>
+          <w:color w:val="FF0000"/>
+          <w:sz w:val="40"/>
+          <w:szCs w:val="40"/>
+        </w:rPr>
+        <w:t>Tema</w:t>
+      </w:r>
+      <w:r>
+        <w:rPr>
+          <w:rFonts w:ascii="Arial" w:hAnsi="Arial" w:cs="Arial"/>
+          <w:b/>
+          <w:bCs/>
+          <w:color w:val="FF0000"/>
+          <w:sz w:val="40"/>
+          <w:szCs w:val="40"/>
+        </w:rPr>
+        <w:t xml:space="preserve">: </w:t>
+      </w:r>
+    </w:p>
+    <w:p>
+      <w:pPr>
+        <w:jc w:val="center"/>
+        <w:rPr>
+          <w:rFonts w:ascii="Arial" w:hAnsi="Arial" w:cs="Arial"/>
+          <w:b/>
+          <w:bCs/>
+          <w:color w:val="373A3C"/>
+          <w:sz w:val="40"/>
+          <w:szCs w:val="40"/>
+          <w:shd w:val="clear" w:color="auto" w:fill="FFFFFF"/>
+        </w:rPr>
+      </w:pPr>
+      <w:r>
+        <w:rPr>
+          <w:rFonts w:ascii="Arial" w:hAnsi="Arial" w:cs="Arial"/>
+          <w:b/>
+          <w:bCs/>
+          <w:color w:val="373A3C"/>
+          <w:sz w:val="40"/>
+          <w:szCs w:val="40"/>
+          <w:shd w:val="clear" w:color="auto" w:fill="FFFFFF"/>
+        </w:rPr>
+        <w:t>CREAR DDL de Diagramas E-R</w:t>
+      </w:r>
+    </w:p>
+    <w:p>
+      <w:pPr>
+        <w:jc w:val="center"/>
+        <w:rPr>
+          <w:rFonts w:ascii="Arial" w:hAnsi="Arial" w:cs="Arial"/>
+          <w:b/>
+          <w:bCs/>
+          <w:color w:val="FF0000"/>
+          <w:sz w:val="44"/>
+          <w:szCs w:val="44"/>
+        </w:rPr>
+      </w:pPr>
+    </w:p>
+    <w:p>
+      <w:pPr>
+        <w:jc w:val="center"/>
+        <w:rPr>
+          <w:rFonts w:ascii="Arial" w:hAnsi="Arial" w:cs="Arial"/>
+          <w:b/>
+          <w:bCs/>
+          <w:color w:val="000000"/>
+          <w:sz w:val="36"/>
+          <w:szCs w:val="36"/>
+        </w:rPr>
+      </w:pPr>
+      <w:r>
+        <w:rPr>
+          <w:rFonts w:ascii="Arial" w:hAnsi="Arial" w:cs="Arial"/>
+          <w:b/>
+          <w:bCs/>
+          <w:color w:val="000000"/>
+          <w:sz w:val="36"/>
+          <w:szCs w:val="36"/>
+        </w:rPr>
+        <w:t xml:space="preserve">Docente: </w:t>
+      </w:r>
+    </w:p>
+    <w:p>
+      <w:pPr>
+        <w:jc w:val="center"/>
+        <w:rPr>
+          <w:rFonts w:ascii="Arial" w:hAnsi="Arial" w:cs="Arial"/>
+          <w:color w:val="000000"/>
+          <w:sz w:val="36"/>
+          <w:szCs w:val="36"/>
+        </w:rPr>
+      </w:pPr>
+      <w:r>
+        <w:rPr>
+          <w:rFonts w:ascii="Arial" w:hAnsi="Arial" w:cs="Arial"/>
+          <w:color w:val="000000"/>
+          <w:sz w:val="36"/>
+          <w:szCs w:val="36"/>
+        </w:rPr>
+        <w:t xml:space="preserve">Ing. </w:t>
+      </w:r>
+      <w:r>
+        <w:rPr>
+          <w:rFonts w:ascii="Arial" w:hAnsi="Arial" w:cs="Arial"/>
+          <w:color w:val="000000"/>
+          <w:sz w:val="36"/>
+          <w:szCs w:val="36"/>
+        </w:rPr>
+        <w:t>Nelson Piedra</w:t>
+      </w:r>
+    </w:p>
+    <w:p>
+      <w:pPr>
+        <w:jc w:val="center"/>
+        <w:rPr>
+          <w:rFonts w:ascii="Arial" w:hAnsi="Arial" w:cs="Arial"/>
+          <w:color w:val="000000"/>
+          <w:sz w:val="36"/>
+          <w:szCs w:val="36"/>
+        </w:rPr>
+      </w:pPr>
+    </w:p>
+    <w:p>
+      <w:pPr>
+        <w:jc w:val="center"/>
+        <w:rPr>
+          <w:rFonts w:ascii="Arial" w:hAnsi="Arial" w:cs="Arial"/>
+          <w:b/>
+          <w:bCs/>
+          <w:color w:val="000000"/>
+          <w:sz w:val="36"/>
+          <w:szCs w:val="36"/>
+        </w:rPr>
+      </w:pPr>
+      <w:r>
+        <w:rPr>
+          <w:rFonts w:ascii="Arial" w:hAnsi="Arial" w:cs="Arial"/>
+          <w:b/>
+          <w:bCs/>
+          <w:color w:val="000000"/>
+          <w:sz w:val="36"/>
+          <w:szCs w:val="36"/>
+        </w:rPr>
+        <w:t>Estudiante:</w:t>
+      </w:r>
+    </w:p>
+    <w:p>
+      <w:pPr>
+        <w:jc w:val="center"/>
+        <w:rPr>
+          <w:rFonts w:ascii="Arial" w:hAnsi="Arial" w:cs="Arial"/>
+          <w:color w:val="000000"/>
+          <w:sz w:val="36"/>
+          <w:szCs w:val="36"/>
+        </w:rPr>
+      </w:pPr>
+      <w:r>
+        <w:rPr>
+          <w:rFonts w:ascii="Arial" w:hAnsi="Arial" w:cs="Arial"/>
+          <w:color w:val="000000"/>
+          <w:sz w:val="36"/>
+          <w:szCs w:val="36"/>
+        </w:rPr>
+        <w:t xml:space="preserve">Ing. </w:t>
+      </w:r>
+      <w:r>
+        <w:rPr>
+          <w:rFonts w:ascii="Arial" w:hAnsi="Arial" w:cs="Arial"/>
+          <w:color w:val="000000"/>
+          <w:sz w:val="36"/>
+          <w:szCs w:val="36"/>
+        </w:rPr>
+        <w:t xml:space="preserve">Jimmy </w:t>
+      </w:r>
+      <w:r>
+        <w:rPr>
+          <w:rFonts w:ascii="Arial" w:hAnsi="Arial" w:cs="Arial"/>
+          <w:color w:val="000000"/>
+          <w:sz w:val="36"/>
+          <w:szCs w:val="36"/>
+        </w:rPr>
+        <w:t>Fernando Castillo</w:t>
+      </w:r>
+      <w:r>
+        <w:rPr>
+          <w:rFonts w:ascii="Arial" w:hAnsi="Arial" w:cs="Arial"/>
+          <w:color w:val="000000"/>
+          <w:sz w:val="36"/>
+          <w:szCs w:val="36"/>
+        </w:rPr>
+        <w:t xml:space="preserve"> Crespín</w:t>
+      </w:r>
+    </w:p>
+    <w:p>
+      <w:pPr>
+        <w:jc w:val="center"/>
+        <w:rPr>
+          <w:rFonts w:ascii="Arial" w:hAnsi="Arial" w:cs="Arial"/>
+          <w:color w:val="000000"/>
+          <w:sz w:val="36"/>
+          <w:szCs w:val="36"/>
+        </w:rPr>
+      </w:pPr>
+    </w:p>
+    <w:p>
+      <w:pPr>
+        <w:jc w:val="center"/>
+        <w:rPr>
+          <w:rFonts w:ascii="Arial" w:hAnsi="Arial" w:cs="Arial"/>
+          <w:color w:val="000000"/>
+          <w:sz w:val="36"/>
+          <w:szCs w:val="36"/>
+        </w:rPr>
+      </w:pPr>
+      <w:r>
+        <w:rPr>
+          <w:rFonts w:ascii="Arial" w:hAnsi="Arial" w:cs="Arial"/>
+          <w:color w:val="000000"/>
+          <w:sz w:val="36"/>
+          <w:szCs w:val="36"/>
+        </w:rPr>
+        <w:t>2021-2022</w:t>
+      </w:r>
+    </w:p>
+    <w:p>
+      <w:pPr>
+        <w:rPr>
+          <w:rFonts w:ascii="Arial" w:hAnsi="Arial" w:cs="Arial"/>
+          <w:color w:val="000000"/>
+          <w:sz w:val="36"/>
+          <w:szCs w:val="36"/>
+        </w:rPr>
+      </w:pPr>
+      <w:r>
+        <w:rPr>
+          <w:rFonts w:ascii="Arial" w:hAnsi="Arial" w:cs="Arial"/>
+          <w:color w:val="000000"/>
+          <w:sz w:val="36"/>
+          <w:szCs w:val="36"/>
+        </w:rPr>
+        <w:br w:type="page"/>
+      </w:r>
+    </w:p>
+    <w:p>
+      <w:pPr>
         <w:pStyle w:val="Ttulo2"/>
         <w:shd w:val="clear" w:color="auto" w:fill="FFFFFF"/>
         <w:spacing w:before="0" w:beforeAutospacing="0" w:after="0" w:afterAutospacing="0"/>
@@ -22,6 +482,7 @@
           <w:color w:val="303030"/>
           <w:u w:val="single"/>
         </w:rPr>
+        <w:lastRenderedPageBreak/>
         <w:t xml:space="preserve">PRÁCTICA </w:t>
       </w:r>
       <w:r>
@@ -223,7 +684,7 @@
                     </pic:cNvPicPr>
                   </pic:nvPicPr>
                   <pic:blipFill>
-                    <a:blip r:embed="rId6">
+                    <a:blip r:embed="rId7">
                       <a:extLst>
                         <a:ext uri="{28A0092B-C50C-407E-A947-70E740481C1C}">
                           <a14:useLocalDpi xmlns:a14="http://schemas.microsoft.com/office/drawing/2010/main" val="0"/>
@@ -342,7 +803,7 @@
                     </pic:cNvPicPr>
                   </pic:nvPicPr>
                   <pic:blipFill>
-                    <a:blip r:embed="rId7" cstate="print">
+                    <a:blip r:embed="rId8" cstate="print">
                       <a:extLst>
                         <a:ext uri="{28A0092B-C50C-407E-A947-70E740481C1C}">
                           <a14:useLocalDpi xmlns:a14="http://schemas.microsoft.com/office/drawing/2010/main" val="0"/>
@@ -724,7 +1185,7 @@
                     </pic:cNvPicPr>
                   </pic:nvPicPr>
                   <pic:blipFill>
-                    <a:blip r:embed="rId8">
+                    <a:blip r:embed="rId9">
                       <a:extLst>
                         <a:ext uri="{28A0092B-C50C-407E-A947-70E740481C1C}">
                           <a14:useLocalDpi xmlns:a14="http://schemas.microsoft.com/office/drawing/2010/main" val="0"/>
@@ -834,7 +1295,7 @@
                     <pic:cNvPicPr/>
                   </pic:nvPicPr>
                   <pic:blipFill>
-                    <a:blip r:embed="rId9"/>
+                    <a:blip r:embed="rId10"/>
                     <a:stretch>
                       <a:fillRect/>
                     </a:stretch>
@@ -1219,7 +1680,7 @@
                     </pic:cNvPicPr>
                   </pic:nvPicPr>
                   <pic:blipFill>
-                    <a:blip r:embed="rId10">
+                    <a:blip r:embed="rId11">
                       <a:extLst>
                         <a:ext uri="{28A0092B-C50C-407E-A947-70E740481C1C}">
                           <a14:useLocalDpi xmlns:a14="http://schemas.microsoft.com/office/drawing/2010/main" val="0"/>
@@ -1352,7 +1813,7 @@
                     <pic:cNvPicPr/>
                   </pic:nvPicPr>
                   <pic:blipFill>
-                    <a:blip r:embed="rId11"/>
+                    <a:blip r:embed="rId12"/>
                     <a:stretch>
                       <a:fillRect/>
                     </a:stretch>
@@ -1816,7 +2277,7 @@
                     </pic:cNvPicPr>
                   </pic:nvPicPr>
                   <pic:blipFill>
-                    <a:blip r:embed="rId12">
+                    <a:blip r:embed="rId13">
                       <a:extLst>
                         <a:ext uri="{28A0092B-C50C-407E-A947-70E740481C1C}">
                           <a14:useLocalDpi xmlns:a14="http://schemas.microsoft.com/office/drawing/2010/main" val="0"/>
@@ -1947,7 +2408,7 @@
                     <pic:cNvPicPr/>
                   </pic:nvPicPr>
                   <pic:blipFill>
-                    <a:blip r:embed="rId13"/>
+                    <a:blip r:embed="rId14"/>
                     <a:stretch>
                       <a:fillRect/>
                     </a:stretch>
@@ -2239,6 +2700,7 @@
         <w:pStyle w:val="NormalWeb"/>
         <w:shd w:val="clear" w:color="auto" w:fill="FFFFFF"/>
         <w:spacing w:before="60" w:beforeAutospacing="0" w:after="180" w:afterAutospacing="0"/>
+        <w:jc w:val="center"/>
         <w:textAlignment w:val="baseline"/>
         <w:rPr>
           <w:rFonts w:ascii="Arial" w:hAnsi="Arial" w:cs="Arial"/>
@@ -2273,9 +2735,9 @@
           <w:color w:val="303030"/>
         </w:rPr>
         <w:drawing>
-          <wp:inline distT="0" distB="0" distL="0" distR="0" wp14:anchorId="7F8DBFAF" wp14:editId="7830C871">
-            <wp:extent cx="4186756" cy="3393056"/>
-            <wp:effectExtent l="0" t="0" r="4445" b="0"/>
+          <wp:inline distT="0" distB="0" distL="0" distR="0" wp14:anchorId="7F8DBFAF" wp14:editId="606BC8DE">
+            <wp:extent cx="3732028" cy="3024532"/>
+            <wp:effectExtent l="0" t="0" r="1905" b="4445"/>
             <wp:docPr id="71" name="Imagen 71"/>
             <wp:cNvGraphicFramePr>
               <a:graphicFrameLocks xmlns:a="http://schemas.openxmlformats.org/drawingml/2006/main" noChangeAspect="1"/>
@@ -2290,7 +2752,7 @@
                     </pic:cNvPicPr>
                   </pic:nvPicPr>
                   <pic:blipFill>
-                    <a:blip r:embed="rId14">
+                    <a:blip r:embed="rId15">
                       <a:extLst>
                         <a:ext uri="{28A0092B-C50C-407E-A947-70E740481C1C}">
                           <a14:useLocalDpi xmlns:a14="http://schemas.microsoft.com/office/drawing/2010/main" val="0"/>
@@ -2305,7 +2767,7 @@
                   <pic:spPr bwMode="auto">
                     <a:xfrm>
                       <a:off x="0" y="0"/>
-                      <a:ext cx="4192684" cy="3397860"/>
+                      <a:ext cx="3743591" cy="3033903"/>
                     </a:xfrm>
                     <a:prstGeom prst="rect">
                       <a:avLst/>
@@ -2350,34 +2812,719 @@
     </w:p>
     <w:p>
       <w:pPr>
-        <w:pStyle w:val="Ttulo2"/>
-        <w:shd w:val="clear" w:color="auto" w:fill="FFFFFF"/>
-        <w:spacing w:before="0" w:beforeAutospacing="0" w:after="0" w:afterAutospacing="0"/>
-        <w:textAlignment w:val="baseline"/>
-        <w:rPr>
+        <w:rPr>
+          <w:rStyle w:val="Textoennegrita"/>
+          <w:rFonts w:ascii="Arial" w:hAnsi="Arial" w:cs="Arial"/>
+          <w:b w:val="0"/>
+          <w:bCs w:val="0"/>
+          <w:color w:val="303030"/>
+          <w:lang w:val="es-MX"/>
+        </w:rPr>
+      </w:pPr>
+      <w:r>
+        <w:rPr>
+          <w:rStyle w:val="Textoennegrita"/>
+          <w:rFonts w:ascii="Arial" w:hAnsi="Arial" w:cs="Arial"/>
+          <w:b w:val="0"/>
+          <w:bCs w:val="0"/>
+          <w:color w:val="303030"/>
+          <w:lang w:val="es-MX"/>
+        </w:rPr>
+        <w:t>AB( Account – Branch) m:1</w:t>
+      </w:r>
+    </w:p>
+    <w:p>
+      <w:pPr>
+        <w:rPr>
+          <w:rStyle w:val="Textoennegrita"/>
+          <w:rFonts w:ascii="Arial" w:hAnsi="Arial" w:cs="Arial"/>
+          <w:b w:val="0"/>
+          <w:bCs w:val="0"/>
+          <w:color w:val="303030"/>
+        </w:rPr>
+      </w:pPr>
+      <w:r>
+        <w:rPr>
+          <w:rStyle w:val="Textoennegrita"/>
+          <w:rFonts w:ascii="Arial" w:hAnsi="Arial" w:cs="Arial"/>
+          <w:b w:val="0"/>
+          <w:bCs w:val="0"/>
+          <w:color w:val="303030"/>
+        </w:rPr>
+        <w:t>AC</w:t>
+      </w:r>
+      <w:r>
+        <w:rPr>
+          <w:rStyle w:val="Textoennegrita"/>
+          <w:rFonts w:ascii="Arial" w:hAnsi="Arial" w:cs="Arial"/>
+          <w:b w:val="0"/>
+          <w:bCs w:val="0"/>
+          <w:color w:val="303030"/>
+        </w:rPr>
+        <w:t xml:space="preserve">( </w:t>
+      </w:r>
+      <w:proofErr w:type="spellStart"/>
+      <w:r>
+        <w:rPr>
+          <w:rStyle w:val="Textoennegrita"/>
+          <w:rFonts w:ascii="Arial" w:hAnsi="Arial" w:cs="Arial"/>
+          <w:b w:val="0"/>
+          <w:bCs w:val="0"/>
+          <w:color w:val="303030"/>
+        </w:rPr>
+        <w:t>Depositor</w:t>
+      </w:r>
+      <w:proofErr w:type="spellEnd"/>
+      <w:r>
+        <w:rPr>
+          <w:rStyle w:val="Textoennegrita"/>
+          <w:rFonts w:ascii="Arial" w:hAnsi="Arial" w:cs="Arial"/>
+          <w:b w:val="0"/>
+          <w:bCs w:val="0"/>
+          <w:color w:val="303030"/>
+        </w:rPr>
+        <w:t>) m:</w:t>
+      </w:r>
+      <w:r>
+        <w:rPr>
+          <w:rStyle w:val="Textoennegrita"/>
+          <w:rFonts w:ascii="Arial" w:hAnsi="Arial" w:cs="Arial"/>
+          <w:b w:val="0"/>
+          <w:bCs w:val="0"/>
+          <w:color w:val="303030"/>
+        </w:rPr>
+        <w:t>n</w:t>
+      </w:r>
+    </w:p>
+    <w:p>
+      <w:pPr>
+        <w:rPr>
+          <w:rStyle w:val="Textoennegrita"/>
+          <w:rFonts w:ascii="Arial" w:hAnsi="Arial" w:cs="Arial"/>
+          <w:b w:val="0"/>
+          <w:bCs w:val="0"/>
+          <w:color w:val="303030"/>
+        </w:rPr>
+      </w:pPr>
+      <w:r>
+        <w:rPr>
+          <w:rStyle w:val="Textoennegrita"/>
+          <w:rFonts w:ascii="Arial" w:hAnsi="Arial" w:cs="Arial"/>
+          <w:b w:val="0"/>
+          <w:bCs w:val="0"/>
+          <w:color w:val="303030"/>
+        </w:rPr>
+        <w:t>CL</w:t>
+      </w:r>
+      <w:r>
+        <w:rPr>
+          <w:rStyle w:val="Textoennegrita"/>
+          <w:rFonts w:ascii="Arial" w:hAnsi="Arial" w:cs="Arial"/>
+          <w:b w:val="0"/>
+          <w:bCs w:val="0"/>
+          <w:color w:val="303030"/>
+        </w:rPr>
+        <w:t xml:space="preserve">( </w:t>
+      </w:r>
+      <w:r>
+        <w:rPr>
+          <w:rStyle w:val="Textoennegrita"/>
+          <w:rFonts w:ascii="Arial" w:hAnsi="Arial" w:cs="Arial"/>
+          <w:b w:val="0"/>
+          <w:bCs w:val="0"/>
+          <w:color w:val="303030"/>
+        </w:rPr>
+        <w:t>Borrower</w:t>
+      </w:r>
+      <w:r>
+        <w:rPr>
+          <w:rStyle w:val="Textoennegrita"/>
+          <w:rFonts w:ascii="Arial" w:hAnsi="Arial" w:cs="Arial"/>
+          <w:b w:val="0"/>
+          <w:bCs w:val="0"/>
+          <w:color w:val="303030"/>
+        </w:rPr>
+        <w:t>) m:n</w:t>
+      </w:r>
+    </w:p>
+    <w:p>
+      <w:pPr>
+        <w:rPr>
+          <w:rStyle w:val="Textoennegrita"/>
+          <w:rFonts w:ascii="Arial" w:hAnsi="Arial" w:cs="Arial"/>
+          <w:b w:val="0"/>
+          <w:bCs w:val="0"/>
+          <w:color w:val="303030"/>
+        </w:rPr>
+      </w:pPr>
+      <w:r>
+        <w:rPr>
+          <w:rStyle w:val="Textoennegrita"/>
+          <w:rFonts w:ascii="Arial" w:hAnsi="Arial" w:cs="Arial"/>
+          <w:b w:val="0"/>
+          <w:bCs w:val="0"/>
+          <w:color w:val="303030"/>
+        </w:rPr>
+        <w:t>LB</w:t>
+      </w:r>
+      <w:r>
+        <w:rPr>
+          <w:rStyle w:val="Textoennegrita"/>
+          <w:rFonts w:ascii="Arial" w:hAnsi="Arial" w:cs="Arial"/>
+          <w:b w:val="0"/>
+          <w:bCs w:val="0"/>
+          <w:color w:val="303030"/>
+        </w:rPr>
+        <w:t xml:space="preserve">( </w:t>
+      </w:r>
+      <w:r>
+        <w:rPr>
+          <w:rStyle w:val="Textoennegrita"/>
+          <w:rFonts w:ascii="Arial" w:hAnsi="Arial" w:cs="Arial"/>
+          <w:b w:val="0"/>
+          <w:bCs w:val="0"/>
+          <w:color w:val="303030"/>
+        </w:rPr>
+        <w:t xml:space="preserve">Loan </w:t>
+      </w:r>
+      <w:proofErr w:type="spellStart"/>
+      <w:r>
+        <w:rPr>
+          <w:rStyle w:val="Textoennegrita"/>
+          <w:rFonts w:ascii="Arial" w:hAnsi="Arial" w:cs="Arial"/>
+          <w:b w:val="0"/>
+          <w:bCs w:val="0"/>
+          <w:color w:val="303030"/>
+        </w:rPr>
+        <w:t>branch</w:t>
+      </w:r>
+      <w:proofErr w:type="spellEnd"/>
+      <w:r>
+        <w:rPr>
+          <w:rStyle w:val="Textoennegrita"/>
+          <w:rFonts w:ascii="Arial" w:hAnsi="Arial" w:cs="Arial"/>
+          <w:b w:val="0"/>
+          <w:bCs w:val="0"/>
+          <w:color w:val="303030"/>
+        </w:rPr>
+        <w:t>) m:</w:t>
+      </w:r>
+      <w:r>
+        <w:rPr>
+          <w:rStyle w:val="Textoennegrita"/>
+          <w:rFonts w:ascii="Arial" w:hAnsi="Arial" w:cs="Arial"/>
+          <w:b w:val="0"/>
+          <w:bCs w:val="0"/>
+          <w:color w:val="303030"/>
+        </w:rPr>
+        <w:t>1</w:t>
+      </w:r>
+    </w:p>
+    <w:p>
+      <w:pPr>
+        <w:rPr>
+          <w:rStyle w:val="Textoennegrita"/>
+          <w:rFonts w:ascii="Arial" w:hAnsi="Arial" w:cs="Arial"/>
+          <w:b w:val="0"/>
+          <w:bCs w:val="0"/>
+          <w:color w:val="303030"/>
+        </w:rPr>
+      </w:pPr>
+    </w:p>
+    <w:p>
+      <w:pPr>
+        <w:rPr>
+          <w:rStyle w:val="Textoennegrita"/>
+          <w:rFonts w:ascii="Arial" w:hAnsi="Arial" w:cs="Arial"/>
+          <w:b w:val="0"/>
+          <w:bCs w:val="0"/>
+          <w:color w:val="303030"/>
+        </w:rPr>
+      </w:pPr>
+      <w:r>
+        <w:rPr>
+          <w:rStyle w:val="Textoennegrita"/>
+          <w:rFonts w:ascii="Arial" w:hAnsi="Arial" w:cs="Arial"/>
+          <w:b w:val="0"/>
+          <w:bCs w:val="0"/>
+          <w:color w:val="303030"/>
+        </w:rPr>
+        <w:t>Account</w:t>
+      </w:r>
+      <w:r>
+        <w:rPr>
+          <w:rStyle w:val="Textoennegrita"/>
+          <w:rFonts w:ascii="Arial" w:hAnsi="Arial" w:cs="Arial"/>
+          <w:b w:val="0"/>
+          <w:bCs w:val="0"/>
+          <w:color w:val="303030"/>
+        </w:rPr>
+        <w:t xml:space="preserve"> (</w:t>
+      </w:r>
+      <w:proofErr w:type="spellStart"/>
+      <w:r>
+        <w:rPr>
+          <w:rStyle w:val="Textoennegrita"/>
+          <w:rFonts w:ascii="Arial" w:hAnsi="Arial" w:cs="Arial"/>
+          <w:color w:val="303030"/>
+        </w:rPr>
+        <w:t>ac_no</w:t>
+      </w:r>
+      <w:proofErr w:type="spellEnd"/>
+      <w:r>
+        <w:rPr>
+          <w:rStyle w:val="Textoennegrita"/>
+          <w:rFonts w:ascii="Arial" w:hAnsi="Arial" w:cs="Arial"/>
+          <w:b w:val="0"/>
+          <w:bCs w:val="0"/>
+          <w:color w:val="303030"/>
+        </w:rPr>
+        <w:t>, balance</w:t>
+      </w:r>
+      <w:r>
+        <w:rPr>
+          <w:rStyle w:val="Textoennegrita"/>
+          <w:rFonts w:ascii="Arial" w:hAnsi="Arial" w:cs="Arial"/>
+          <w:b w:val="0"/>
+          <w:bCs w:val="0"/>
+          <w:color w:val="303030"/>
+        </w:rPr>
+        <w:t xml:space="preserve">, </w:t>
+      </w:r>
+      <w:proofErr w:type="spellStart"/>
+      <w:r>
+        <w:rPr>
+          <w:rStyle w:val="Textoennegrita"/>
+          <w:rFonts w:ascii="Arial" w:hAnsi="Arial" w:cs="Arial"/>
+          <w:i/>
+          <w:iCs/>
+          <w:color w:val="303030"/>
+        </w:rPr>
+        <w:t>b_name</w:t>
+      </w:r>
+      <w:proofErr w:type="spellEnd"/>
+      <w:r>
+        <w:rPr>
+          <w:rStyle w:val="Textoennegrita"/>
+          <w:rFonts w:ascii="Arial" w:hAnsi="Arial" w:cs="Arial"/>
+          <w:b w:val="0"/>
+          <w:bCs w:val="0"/>
+          <w:color w:val="303030"/>
+        </w:rPr>
+        <w:t>)</w:t>
+      </w:r>
+    </w:p>
+    <w:p>
+      <w:pPr>
+        <w:rPr>
+          <w:rStyle w:val="Textoennegrita"/>
+          <w:rFonts w:ascii="Arial" w:hAnsi="Arial" w:cs="Arial"/>
+          <w:b w:val="0"/>
+          <w:bCs w:val="0"/>
+          <w:color w:val="303030"/>
+        </w:rPr>
+      </w:pPr>
+      <w:proofErr w:type="spellStart"/>
+      <w:r>
+        <w:rPr>
+          <w:rStyle w:val="Textoennegrita"/>
+          <w:rFonts w:ascii="Arial" w:hAnsi="Arial" w:cs="Arial"/>
+          <w:b w:val="0"/>
+          <w:bCs w:val="0"/>
+          <w:color w:val="303030"/>
+        </w:rPr>
+        <w:t>Customer</w:t>
+      </w:r>
+      <w:proofErr w:type="spellEnd"/>
+      <w:r>
+        <w:rPr>
+          <w:rStyle w:val="Textoennegrita"/>
+          <w:rFonts w:ascii="Arial" w:hAnsi="Arial" w:cs="Arial"/>
+          <w:b w:val="0"/>
+          <w:bCs w:val="0"/>
+          <w:color w:val="303030"/>
+        </w:rPr>
+        <w:t xml:space="preserve"> (</w:t>
+      </w:r>
+      <w:proofErr w:type="spellStart"/>
+      <w:r>
+        <w:rPr>
+          <w:rStyle w:val="Textoennegrita"/>
+          <w:rFonts w:ascii="Arial" w:hAnsi="Arial" w:cs="Arial"/>
+          <w:b w:val="0"/>
+          <w:bCs w:val="0"/>
+          <w:color w:val="303030"/>
+        </w:rPr>
+        <w:t>c_city</w:t>
+      </w:r>
+      <w:proofErr w:type="spellEnd"/>
+      <w:r>
+        <w:rPr>
+          <w:rStyle w:val="Textoennegrita"/>
+          <w:rFonts w:ascii="Arial" w:hAnsi="Arial" w:cs="Arial"/>
+          <w:b w:val="0"/>
+          <w:bCs w:val="0"/>
+          <w:color w:val="303030"/>
+        </w:rPr>
+        <w:t xml:space="preserve">, </w:t>
+      </w:r>
+      <w:proofErr w:type="spellStart"/>
+      <w:r>
+        <w:rPr>
+          <w:rStyle w:val="Textoennegrita"/>
+          <w:rFonts w:ascii="Arial" w:hAnsi="Arial" w:cs="Arial"/>
+          <w:b w:val="0"/>
+          <w:bCs w:val="0"/>
+          <w:color w:val="303030"/>
+        </w:rPr>
+        <w:t>c_street</w:t>
+      </w:r>
+      <w:proofErr w:type="spellEnd"/>
+      <w:r>
+        <w:rPr>
+          <w:rStyle w:val="Textoennegrita"/>
+          <w:rFonts w:ascii="Arial" w:hAnsi="Arial" w:cs="Arial"/>
+          <w:b w:val="0"/>
+          <w:bCs w:val="0"/>
+          <w:color w:val="303030"/>
+        </w:rPr>
+        <w:t xml:space="preserve">, </w:t>
+      </w:r>
+      <w:proofErr w:type="spellStart"/>
+      <w:r>
+        <w:rPr>
+          <w:rStyle w:val="Textoennegrita"/>
+          <w:rFonts w:ascii="Arial" w:hAnsi="Arial" w:cs="Arial"/>
+          <w:color w:val="303030"/>
+        </w:rPr>
+        <w:t>c_name</w:t>
+      </w:r>
+      <w:proofErr w:type="spellEnd"/>
+      <w:r>
+        <w:rPr>
+          <w:rStyle w:val="Textoennegrita"/>
+          <w:rFonts w:ascii="Arial" w:hAnsi="Arial" w:cs="Arial"/>
+          <w:b w:val="0"/>
+          <w:bCs w:val="0"/>
+          <w:color w:val="303030"/>
+        </w:rPr>
+        <w:t>)</w:t>
+      </w:r>
+    </w:p>
+    <w:p>
+      <w:pPr>
+        <w:rPr>
+          <w:rStyle w:val="Textoennegrita"/>
+          <w:rFonts w:ascii="Arial" w:hAnsi="Arial" w:cs="Arial"/>
+          <w:b w:val="0"/>
+          <w:bCs w:val="0"/>
+          <w:color w:val="303030"/>
+        </w:rPr>
+      </w:pPr>
+      <w:r>
+        <w:rPr>
+          <w:rStyle w:val="Textoennegrita"/>
+          <w:rFonts w:ascii="Arial" w:hAnsi="Arial" w:cs="Arial"/>
+          <w:b w:val="0"/>
+          <w:bCs w:val="0"/>
+          <w:color w:val="303030"/>
+        </w:rPr>
+        <w:t>Loan</w:t>
+      </w:r>
+      <w:r>
+        <w:rPr>
+          <w:rStyle w:val="Textoennegrita"/>
+          <w:rFonts w:ascii="Arial" w:hAnsi="Arial" w:cs="Arial"/>
+          <w:b w:val="0"/>
+          <w:bCs w:val="0"/>
+          <w:color w:val="303030"/>
+        </w:rPr>
+        <w:t xml:space="preserve"> (</w:t>
+      </w:r>
+      <w:proofErr w:type="spellStart"/>
+      <w:r>
+        <w:rPr>
+          <w:rStyle w:val="Textoennegrita"/>
+          <w:rFonts w:ascii="Arial" w:hAnsi="Arial" w:cs="Arial"/>
+          <w:color w:val="303030"/>
+        </w:rPr>
+        <w:t>l_no</w:t>
+      </w:r>
+      <w:proofErr w:type="spellEnd"/>
+      <w:r>
+        <w:rPr>
+          <w:rStyle w:val="Textoennegrita"/>
+          <w:rFonts w:ascii="Arial" w:hAnsi="Arial" w:cs="Arial"/>
+          <w:b w:val="0"/>
+          <w:bCs w:val="0"/>
+          <w:color w:val="303030"/>
+        </w:rPr>
+        <w:t xml:space="preserve">, </w:t>
+      </w:r>
+      <w:proofErr w:type="spellStart"/>
+      <w:r>
+        <w:rPr>
+          <w:rStyle w:val="Textoennegrita"/>
+          <w:rFonts w:ascii="Arial" w:hAnsi="Arial" w:cs="Arial"/>
+          <w:b w:val="0"/>
+          <w:bCs w:val="0"/>
+          <w:color w:val="303030"/>
+        </w:rPr>
+        <w:t>amt</w:t>
+      </w:r>
+      <w:proofErr w:type="spellEnd"/>
+      <w:r>
+        <w:rPr>
+          <w:rStyle w:val="Textoennegrita"/>
+          <w:rFonts w:ascii="Arial" w:hAnsi="Arial" w:cs="Arial"/>
+          <w:b w:val="0"/>
+          <w:bCs w:val="0"/>
+          <w:color w:val="303030"/>
+        </w:rPr>
+        <w:t>)</w:t>
+      </w:r>
+    </w:p>
+    <w:p>
+      <w:pPr>
+        <w:rPr>
+          <w:rStyle w:val="Textoennegrita"/>
+          <w:rFonts w:ascii="Arial" w:hAnsi="Arial" w:cs="Arial"/>
+          <w:b w:val="0"/>
+          <w:bCs w:val="0"/>
+          <w:color w:val="303030"/>
+        </w:rPr>
+      </w:pPr>
+      <w:r>
+        <w:rPr>
+          <w:rStyle w:val="Textoennegrita"/>
+          <w:rFonts w:ascii="Arial" w:hAnsi="Arial" w:cs="Arial"/>
+          <w:b w:val="0"/>
+          <w:bCs w:val="0"/>
+          <w:color w:val="303030"/>
+        </w:rPr>
+        <w:t>Branch</w:t>
+      </w:r>
+      <w:r>
+        <w:rPr>
+          <w:rStyle w:val="Textoennegrita"/>
+          <w:rFonts w:ascii="Arial" w:hAnsi="Arial" w:cs="Arial"/>
+          <w:b w:val="0"/>
+          <w:bCs w:val="0"/>
+          <w:color w:val="303030"/>
+        </w:rPr>
+        <w:t xml:space="preserve"> (</w:t>
+      </w:r>
+      <w:proofErr w:type="spellStart"/>
+      <w:r>
+        <w:rPr>
+          <w:rStyle w:val="Textoennegrita"/>
+          <w:rFonts w:ascii="Arial" w:hAnsi="Arial" w:cs="Arial"/>
+          <w:color w:val="303030"/>
+        </w:rPr>
+        <w:t>b_name</w:t>
+      </w:r>
+      <w:proofErr w:type="spellEnd"/>
+      <w:r>
+        <w:rPr>
+          <w:rStyle w:val="Textoennegrita"/>
+          <w:rFonts w:ascii="Arial" w:hAnsi="Arial" w:cs="Arial"/>
+          <w:b w:val="0"/>
+          <w:bCs w:val="0"/>
+          <w:color w:val="303030"/>
+        </w:rPr>
+        <w:t xml:space="preserve">, </w:t>
+      </w:r>
+      <w:proofErr w:type="spellStart"/>
+      <w:r>
+        <w:rPr>
+          <w:rStyle w:val="Textoennegrita"/>
+          <w:rFonts w:ascii="Arial" w:hAnsi="Arial" w:cs="Arial"/>
+          <w:b w:val="0"/>
+          <w:bCs w:val="0"/>
+          <w:color w:val="303030"/>
+        </w:rPr>
+        <w:t>b_city</w:t>
+      </w:r>
+      <w:proofErr w:type="spellEnd"/>
+      <w:r>
+        <w:rPr>
+          <w:rStyle w:val="Textoennegrita"/>
+          <w:rFonts w:ascii="Arial" w:hAnsi="Arial" w:cs="Arial"/>
+          <w:b w:val="0"/>
+          <w:bCs w:val="0"/>
+          <w:color w:val="303030"/>
+        </w:rPr>
+        <w:t xml:space="preserve">, </w:t>
+      </w:r>
+      <w:proofErr w:type="spellStart"/>
+      <w:r>
+        <w:rPr>
+          <w:rStyle w:val="Textoennegrita"/>
+          <w:rFonts w:ascii="Arial" w:hAnsi="Arial" w:cs="Arial"/>
+          <w:b w:val="0"/>
+          <w:bCs w:val="0"/>
+          <w:color w:val="303030"/>
+        </w:rPr>
+        <w:t>assets</w:t>
+      </w:r>
+      <w:proofErr w:type="spellEnd"/>
+      <w:r>
+        <w:rPr>
+          <w:rStyle w:val="Textoennegrita"/>
+          <w:rFonts w:ascii="Arial" w:hAnsi="Arial" w:cs="Arial"/>
+          <w:b w:val="0"/>
+          <w:bCs w:val="0"/>
+          <w:color w:val="303030"/>
+        </w:rPr>
+        <w:t>)</w:t>
+      </w:r>
+    </w:p>
+    <w:p>
+      <w:pPr>
+        <w:rPr>
+          <w:rStyle w:val="Textoennegrita"/>
+          <w:rFonts w:ascii="Arial" w:hAnsi="Arial" w:cs="Arial"/>
+          <w:b w:val="0"/>
+          <w:bCs w:val="0"/>
+          <w:color w:val="303030"/>
+        </w:rPr>
+      </w:pPr>
+      <w:r>
+        <w:rPr>
+          <w:rStyle w:val="Textoennegrita"/>
+          <w:rFonts w:ascii="Arial" w:hAnsi="Arial" w:cs="Arial"/>
+          <w:b w:val="0"/>
+          <w:bCs w:val="0"/>
+          <w:color w:val="303030"/>
+        </w:rPr>
+        <w:t>AC_DEPOSITOR</w:t>
+      </w:r>
+      <w:r>
+        <w:rPr>
+          <w:rStyle w:val="Textoennegrita"/>
+          <w:rFonts w:ascii="Arial" w:hAnsi="Arial" w:cs="Arial"/>
+          <w:b w:val="0"/>
+          <w:bCs w:val="0"/>
+          <w:color w:val="303030"/>
+        </w:rPr>
+        <w:t xml:space="preserve"> (</w:t>
+      </w:r>
+      <w:proofErr w:type="spellStart"/>
+      <w:r>
+        <w:rPr>
+          <w:rStyle w:val="Textoennegrita"/>
+          <w:rFonts w:ascii="Arial" w:hAnsi="Arial" w:cs="Arial"/>
+          <w:color w:val="303030"/>
+        </w:rPr>
+        <w:t>ac_no</w:t>
+      </w:r>
+      <w:proofErr w:type="spellEnd"/>
+      <w:r>
+        <w:rPr>
+          <w:rStyle w:val="Textoennegrita"/>
+          <w:rFonts w:ascii="Arial" w:hAnsi="Arial" w:cs="Arial"/>
+          <w:color w:val="303030"/>
+        </w:rPr>
+        <w:t xml:space="preserve">, </w:t>
+      </w:r>
+      <w:proofErr w:type="spellStart"/>
+      <w:r>
+        <w:rPr>
+          <w:rStyle w:val="Textoennegrita"/>
+          <w:rFonts w:ascii="Arial" w:hAnsi="Arial" w:cs="Arial"/>
+          <w:color w:val="303030"/>
+        </w:rPr>
+        <w:t>c_name</w:t>
+      </w:r>
+      <w:proofErr w:type="spellEnd"/>
+      <w:r>
+        <w:rPr>
+          <w:rStyle w:val="Textoennegrita"/>
+          <w:rFonts w:ascii="Arial" w:hAnsi="Arial" w:cs="Arial"/>
+          <w:b w:val="0"/>
+          <w:bCs w:val="0"/>
+          <w:color w:val="303030"/>
+        </w:rPr>
+        <w:t>)</w:t>
+      </w:r>
+    </w:p>
+    <w:p>
+      <w:pPr>
+        <w:rPr>
+          <w:rStyle w:val="Textoennegrita"/>
           <w:rFonts w:ascii="Roboto Condensed" w:hAnsi="Roboto Condensed" w:cs="Arial"/>
-          <w:color w:val="303030"/>
-        </w:rPr>
-      </w:pPr>
-      <w:r>
-        <w:rPr>
-          <w:rStyle w:val="Textoennegrita"/>
-          <w:rFonts w:ascii="Roboto Condensed" w:hAnsi="Roboto Condensed" w:cs="Arial"/>
-          <w:b/>
-          <w:bCs/>
+          <w:b w:val="0"/>
+          <w:bCs w:val="0"/>
           <w:color w:val="303030"/>
           <w:u w:val="single"/>
         </w:rPr>
-        <w:t>Solución-</w:t>
+      </w:pPr>
+      <w:r>
+        <w:rPr>
+          <w:rStyle w:val="Textoennegrita"/>
+          <w:rFonts w:ascii="Arial" w:hAnsi="Arial" w:cs="Arial"/>
+          <w:b w:val="0"/>
+          <w:bCs w:val="0"/>
+          <w:color w:val="303030"/>
+        </w:rPr>
+        <w:t>CL_BORROWER</w:t>
+      </w:r>
+      <w:r>
+        <w:rPr>
+          <w:rStyle w:val="Textoennegrita"/>
+          <w:rFonts w:ascii="Arial" w:hAnsi="Arial" w:cs="Arial"/>
+          <w:b w:val="0"/>
+          <w:bCs w:val="0"/>
+          <w:color w:val="303030"/>
+        </w:rPr>
+        <w:t xml:space="preserve"> (</w:t>
+      </w:r>
+      <w:proofErr w:type="spellStart"/>
+      <w:r>
+        <w:rPr>
+          <w:rStyle w:val="Textoennegrita"/>
+          <w:rFonts w:ascii="Arial" w:hAnsi="Arial" w:cs="Arial"/>
+          <w:color w:val="303030"/>
+        </w:rPr>
+        <w:t>l_no</w:t>
+      </w:r>
+      <w:proofErr w:type="spellEnd"/>
+      <w:r>
+        <w:rPr>
+          <w:rStyle w:val="Textoennegrita"/>
+          <w:rFonts w:ascii="Arial" w:hAnsi="Arial" w:cs="Arial"/>
+          <w:color w:val="303030"/>
+        </w:rPr>
+        <w:t xml:space="preserve">, </w:t>
+      </w:r>
+      <w:proofErr w:type="spellStart"/>
+      <w:r>
+        <w:rPr>
+          <w:rStyle w:val="Textoennegrita"/>
+          <w:rFonts w:ascii="Arial" w:hAnsi="Arial" w:cs="Arial"/>
+          <w:color w:val="303030"/>
+        </w:rPr>
+        <w:t>c_name</w:t>
+      </w:r>
+      <w:proofErr w:type="spellEnd"/>
+      <w:r>
+        <w:rPr>
+          <w:rStyle w:val="Textoennegrita"/>
+          <w:rFonts w:ascii="Arial" w:hAnsi="Arial" w:cs="Arial"/>
+          <w:b w:val="0"/>
+          <w:bCs w:val="0"/>
+          <w:color w:val="303030"/>
+        </w:rPr>
+        <w:t>)</w:t>
       </w:r>
     </w:p>
     <w:p/>
+    <w:p/>
     <w:p>
       <w:r>
         <w:rPr>
           <w:noProof/>
         </w:rPr>
-        <w:lastRenderedPageBreak/>
         <w:drawing>
           <wp:inline distT="0" distB="0" distL="0" distR="0" wp14:anchorId="741EF3FF" wp14:editId="266C49C5">
             <wp:extent cx="5396230" cy="2840355"/>
@@ -2394,7 +3541,7 @@
                     <pic:cNvPicPr/>
                   </pic:nvPicPr>
                   <pic:blipFill>
-                    <a:blip r:embed="rId15"/>
+                    <a:blip r:embed="rId16"/>
                     <a:stretch>
                       <a:fillRect/>
                     </a:stretch>
@@ -2504,11 +3651,219 @@
     <w:p/>
     <w:p>
       <w:r>
+        <w:t>CREATE TABLE `Account` (</w:t>
+      </w:r>
+    </w:p>
+    <w:p>
+      <w:r>
+        <w:t xml:space="preserve">  `</w:t>
+      </w:r>
+      <w:proofErr w:type="spellStart"/>
+      <w:r>
+        <w:t>Ac_no</w:t>
+      </w:r>
+      <w:proofErr w:type="spellEnd"/>
+      <w:r>
+        <w:t xml:space="preserve">` </w:t>
+      </w:r>
+      <w:proofErr w:type="spellStart"/>
+      <w:r>
+        <w:t>int</w:t>
+      </w:r>
+      <w:proofErr w:type="spellEnd"/>
+      <w:r>
+        <w:t>(10),</w:t>
+      </w:r>
+    </w:p>
+    <w:p>
+      <w:r>
+        <w:t xml:space="preserve">  `Balance` </w:t>
+      </w:r>
+      <w:proofErr w:type="spellStart"/>
+      <w:r>
+        <w:t>varchar</w:t>
+      </w:r>
+      <w:proofErr w:type="spellEnd"/>
+      <w:r>
+        <w:t>(80),</w:t>
+      </w:r>
+    </w:p>
+    <w:p>
+      <w:r>
+        <w:t xml:space="preserve">  `</w:t>
+      </w:r>
+      <w:proofErr w:type="spellStart"/>
+      <w:r>
+        <w:t>b_name</w:t>
+      </w:r>
+      <w:proofErr w:type="spellEnd"/>
+      <w:r>
+        <w:t xml:space="preserve">` </w:t>
+      </w:r>
+      <w:proofErr w:type="spellStart"/>
+      <w:r>
+        <w:t>int</w:t>
+      </w:r>
+      <w:proofErr w:type="spellEnd"/>
+      <w:r>
+        <w:t>(10),</w:t>
+      </w:r>
+    </w:p>
+    <w:p>
+      <w:r>
+        <w:t xml:space="preserve">  PRIMARY KEY (`</w:t>
+      </w:r>
+      <w:proofErr w:type="spellStart"/>
+      <w:r>
+        <w:t>Ac_no</w:t>
+      </w:r>
+      <w:proofErr w:type="spellEnd"/>
+      <w:r>
+        <w:t>`),</w:t>
+      </w:r>
+    </w:p>
+    <w:p>
+      <w:r>
+        <w:t xml:space="preserve">  FOREIGN KEY (`</w:t>
+      </w:r>
+      <w:proofErr w:type="spellStart"/>
+      <w:r>
+        <w:t>b_name</w:t>
+      </w:r>
+      <w:proofErr w:type="spellEnd"/>
+      <w:r>
+        <w:t>`) REFERENCES `Branch`(`</w:t>
+      </w:r>
+      <w:proofErr w:type="spellStart"/>
+      <w:r>
+        <w:t>b_name</w:t>
+      </w:r>
+      <w:proofErr w:type="spellEnd"/>
+      <w:r>
+        <w:t>`)</w:t>
+      </w:r>
+    </w:p>
+    <w:p>
+      <w:r>
+        <w:t>);</w:t>
+      </w:r>
+    </w:p>
+    <w:p/>
+    <w:p>
+      <w:r>
+        <w:t>CREATE TABLE `Loan Branch` (</w:t>
+      </w:r>
+    </w:p>
+    <w:p>
+      <w:r>
+        <w:t xml:space="preserve">  `</w:t>
+      </w:r>
+      <w:proofErr w:type="spellStart"/>
+      <w:r>
+        <w:t>L_no</w:t>
+      </w:r>
+      <w:proofErr w:type="spellEnd"/>
+      <w:r>
+        <w:t xml:space="preserve">` </w:t>
+      </w:r>
+      <w:proofErr w:type="spellStart"/>
+      <w:r>
+        <w:t>int</w:t>
+      </w:r>
+      <w:proofErr w:type="spellEnd"/>
+      <w:r>
+        <w:t>(10),</w:t>
+      </w:r>
+    </w:p>
+    <w:p>
+      <w:r>
+        <w:t xml:space="preserve">  `</w:t>
+      </w:r>
+      <w:proofErr w:type="spellStart"/>
+      <w:r>
+        <w:t>Amt</w:t>
+      </w:r>
+      <w:proofErr w:type="spellEnd"/>
+      <w:r>
+        <w:t xml:space="preserve">` </w:t>
+      </w:r>
+      <w:proofErr w:type="spellStart"/>
+      <w:r>
+        <w:t>varchar</w:t>
+      </w:r>
+      <w:proofErr w:type="spellEnd"/>
+      <w:r>
+        <w:t>(80),</w:t>
+      </w:r>
+    </w:p>
+    <w:p>
+      <w:r>
+        <w:t xml:space="preserve">  `</w:t>
+      </w:r>
+      <w:proofErr w:type="spellStart"/>
+      <w:r>
+        <w:t>b_name</w:t>
+      </w:r>
+      <w:proofErr w:type="spellEnd"/>
+      <w:r>
+        <w:t xml:space="preserve">` </w:t>
+      </w:r>
+      <w:proofErr w:type="spellStart"/>
+      <w:r>
+        <w:t>int</w:t>
+      </w:r>
+      <w:proofErr w:type="spellEnd"/>
+      <w:r>
+        <w:t>(10),</w:t>
+      </w:r>
+    </w:p>
+    <w:p>
+      <w:r>
+        <w:t xml:space="preserve">  PRIMARY KEY (`</w:t>
+      </w:r>
+      <w:proofErr w:type="spellStart"/>
+      <w:r>
+        <w:t>L_no</w:t>
+      </w:r>
+      <w:proofErr w:type="spellEnd"/>
+      <w:r>
+        <w:t>`),</w:t>
+      </w:r>
+    </w:p>
+    <w:p>
+      <w:r>
+        <w:t xml:space="preserve">  FOREIGN KEY (`</w:t>
+      </w:r>
+      <w:proofErr w:type="spellStart"/>
+      <w:r>
+        <w:t>b_name</w:t>
+      </w:r>
+      <w:proofErr w:type="spellEnd"/>
+      <w:r>
+        <w:t>`) REFERENCES `Branch`(`</w:t>
+      </w:r>
+      <w:proofErr w:type="spellStart"/>
+      <w:r>
+        <w:t>b_name</w:t>
+      </w:r>
+      <w:proofErr w:type="spellEnd"/>
+      <w:r>
+        <w:t>`)</w:t>
+      </w:r>
+    </w:p>
+    <w:p>
+      <w:r>
+        <w:t>);</w:t>
+      </w:r>
+    </w:p>
+    <w:p/>
+    <w:p>
+      <w:r>
         <w:t>CREATE TABLE `</w:t>
       </w:r>
       <w:proofErr w:type="spellStart"/>
       <w:r>
-        <w:t>Account</w:t>
+        <w:t>Customer</w:t>
       </w:r>
       <w:proofErr w:type="spellEnd"/>
       <w:r>
@@ -2521,7 +3876,7 @@
       </w:r>
       <w:proofErr w:type="spellStart"/>
       <w:r>
-        <w:t>Ac_no</w:t>
+        <w:t>c_name</w:t>
       </w:r>
       <w:proofErr w:type="spellEnd"/>
       <w:r>
@@ -2538,7 +3893,15 @@
     </w:p>
     <w:p>
       <w:r>
-        <w:t xml:space="preserve">  `Balance` </w:t>
+        <w:t xml:space="preserve">  `</w:t>
+      </w:r>
+      <w:proofErr w:type="spellStart"/>
+      <w:r>
+        <w:t>c_city</w:t>
+      </w:r>
+      <w:proofErr w:type="spellEnd"/>
+      <w:r>
+        <w:t xml:space="preserve">` </w:t>
       </w:r>
       <w:proofErr w:type="spellStart"/>
       <w:r>
@@ -2555,7 +3918,7 @@
       </w:r>
       <w:proofErr w:type="spellStart"/>
       <w:r>
-        <w:t>b_name</w:t>
+        <w:t>c_street</w:t>
       </w:r>
       <w:proofErr w:type="spellEnd"/>
       <w:r>
@@ -2563,11 +3926,11 @@
       </w:r>
       <w:proofErr w:type="spellStart"/>
       <w:r>
-        <w:t>int</w:t>
-      </w:r>
-      <w:proofErr w:type="spellEnd"/>
-      <w:r>
-        <w:t>(10),</w:t>
+        <w:t>varchar</w:t>
+      </w:r>
+      <w:proofErr w:type="spellEnd"/>
+      <w:r>
+        <w:t>(80),</w:t>
       </w:r>
     </w:p>
     <w:p>
@@ -2576,28 +3939,7 @@
       </w:r>
       <w:proofErr w:type="spellStart"/>
       <w:r>
-        <w:t>Ac_no</w:t>
-      </w:r>
-      <w:proofErr w:type="spellEnd"/>
-      <w:r>
-        <w:t>`),</w:t>
-      </w:r>
-    </w:p>
-    <w:p>
-      <w:r>
-        <w:t xml:space="preserve">  FOREIGN KEY (`</w:t>
-      </w:r>
-      <w:proofErr w:type="spellStart"/>
-      <w:r>
-        <w:t>b_name</w:t>
-      </w:r>
-      <w:proofErr w:type="spellEnd"/>
-      <w:r>
-        <w:t>`) REFERENCES `Branch`(`</w:t>
-      </w:r>
-      <w:proofErr w:type="spellStart"/>
-      <w:r>
-        <w:t>b_name</w:t>
+        <w:t>c_name</w:t>
       </w:r>
       <w:proofErr w:type="spellEnd"/>
       <w:r>
@@ -2612,239 +3954,15 @@
     <w:p/>
     <w:p>
       <w:r>
-        <w:t>CREATE TABLE `Loan Branch` (</w:t>
-      </w:r>
-    </w:p>
-    <w:p>
-      <w:r>
-        <w:t xml:space="preserve">  `</w:t>
-      </w:r>
-      <w:proofErr w:type="spellStart"/>
-      <w:r>
-        <w:t>L_no</w:t>
-      </w:r>
-      <w:proofErr w:type="spellEnd"/>
-      <w:r>
-        <w:t xml:space="preserve">` </w:t>
-      </w:r>
-      <w:proofErr w:type="spellStart"/>
-      <w:r>
-        <w:t>int</w:t>
-      </w:r>
-      <w:proofErr w:type="spellEnd"/>
-      <w:r>
-        <w:t>(10),</w:t>
-      </w:r>
-    </w:p>
-    <w:p>
-      <w:r>
-        <w:t xml:space="preserve">  `</w:t>
-      </w:r>
-      <w:proofErr w:type="spellStart"/>
-      <w:r>
-        <w:t>Amt</w:t>
-      </w:r>
-      <w:proofErr w:type="spellEnd"/>
-      <w:r>
-        <w:t xml:space="preserve">` </w:t>
-      </w:r>
-      <w:proofErr w:type="spellStart"/>
-      <w:r>
-        <w:t>varchar</w:t>
-      </w:r>
-      <w:proofErr w:type="spellEnd"/>
-      <w:r>
-        <w:t>(80),</w:t>
-      </w:r>
-    </w:p>
-    <w:p>
-      <w:r>
-        <w:t xml:space="preserve">  `</w:t>
-      </w:r>
-      <w:proofErr w:type="spellStart"/>
-      <w:r>
-        <w:t>b_name</w:t>
-      </w:r>
-      <w:proofErr w:type="spellEnd"/>
-      <w:r>
-        <w:t xml:space="preserve">` </w:t>
-      </w:r>
-      <w:proofErr w:type="spellStart"/>
-      <w:r>
-        <w:t>int</w:t>
-      </w:r>
-      <w:proofErr w:type="spellEnd"/>
-      <w:r>
-        <w:t>(10),</w:t>
-      </w:r>
-    </w:p>
-    <w:p>
-      <w:r>
-        <w:t xml:space="preserve">  PRIMARY KEY (`</w:t>
-      </w:r>
-      <w:proofErr w:type="spellStart"/>
-      <w:r>
-        <w:t>L_no</w:t>
-      </w:r>
-      <w:proofErr w:type="spellEnd"/>
-      <w:r>
-        <w:t>`),</w:t>
-      </w:r>
-    </w:p>
-    <w:p>
-      <w:r>
-        <w:t xml:space="preserve">  FOREIGN KEY (`</w:t>
-      </w:r>
-      <w:proofErr w:type="spellStart"/>
-      <w:r>
-        <w:t>b_name</w:t>
-      </w:r>
-      <w:proofErr w:type="spellEnd"/>
-      <w:r>
-        <w:t>`) REFERENCES `Branch`(`</w:t>
-      </w:r>
-      <w:proofErr w:type="spellStart"/>
-      <w:r>
-        <w:t>b_name</w:t>
-      </w:r>
-      <w:proofErr w:type="spellEnd"/>
-      <w:r>
-        <w:t>`)</w:t>
-      </w:r>
-    </w:p>
-    <w:p>
-      <w:r>
-        <w:t>);</w:t>
-      </w:r>
-    </w:p>
-    <w:p/>
-    <w:p>
-      <w:r>
         <w:t>CREATE TABLE `</w:t>
       </w:r>
       <w:proofErr w:type="spellStart"/>
       <w:r>
-        <w:t>Customer</w:t>
+        <w:t>Depositor</w:t>
       </w:r>
       <w:proofErr w:type="spellEnd"/>
       <w:r>
         <w:t>` (</w:t>
-      </w:r>
-    </w:p>
-    <w:p>
-      <w:r>
-        <w:t xml:space="preserve">  `</w:t>
-      </w:r>
-      <w:proofErr w:type="spellStart"/>
-      <w:r>
-        <w:t>c_name</w:t>
-      </w:r>
-      <w:proofErr w:type="spellEnd"/>
-      <w:r>
-        <w:t xml:space="preserve">` </w:t>
-      </w:r>
-      <w:proofErr w:type="spellStart"/>
-      <w:r>
-        <w:t>int</w:t>
-      </w:r>
-      <w:proofErr w:type="spellEnd"/>
-      <w:r>
-        <w:t>(10),</w:t>
-      </w:r>
-    </w:p>
-    <w:p>
-      <w:r>
-        <w:t xml:space="preserve">  `</w:t>
-      </w:r>
-      <w:proofErr w:type="spellStart"/>
-      <w:r>
-        <w:t>c_city</w:t>
-      </w:r>
-      <w:proofErr w:type="spellEnd"/>
-      <w:r>
-        <w:t xml:space="preserve">` </w:t>
-      </w:r>
-      <w:proofErr w:type="spellStart"/>
-      <w:r>
-        <w:t>varchar</w:t>
-      </w:r>
-      <w:proofErr w:type="spellEnd"/>
-      <w:r>
-        <w:t>(80),</w:t>
-      </w:r>
-    </w:p>
-    <w:p>
-      <w:r>
-        <w:t xml:space="preserve">  `</w:t>
-      </w:r>
-      <w:proofErr w:type="spellStart"/>
-      <w:r>
-        <w:t>c_street</w:t>
-      </w:r>
-      <w:proofErr w:type="spellEnd"/>
-      <w:r>
-        <w:t xml:space="preserve">` </w:t>
-      </w:r>
-      <w:proofErr w:type="spellStart"/>
-      <w:r>
-        <w:t>varchar</w:t>
-      </w:r>
-      <w:proofErr w:type="spellEnd"/>
-      <w:r>
-        <w:t>(80),</w:t>
-      </w:r>
-    </w:p>
-    <w:p>
-      <w:r>
-        <w:t xml:space="preserve">  PRIMARY KEY (`</w:t>
-      </w:r>
-      <w:proofErr w:type="spellStart"/>
-      <w:r>
-        <w:t>c_name</w:t>
-      </w:r>
-      <w:proofErr w:type="spellEnd"/>
-      <w:r>
-        <w:t>`)</w:t>
-      </w:r>
-    </w:p>
-    <w:p>
-      <w:r>
-        <w:t>);</w:t>
-      </w:r>
-    </w:p>
-    <w:p/>
-    <w:p>
-      <w:r>
-        <w:t>CREATE TABLE `</w:t>
-      </w:r>
-      <w:proofErr w:type="spellStart"/>
-      <w:r>
-        <w:t>Depositor</w:t>
-      </w:r>
-      <w:proofErr w:type="spellEnd"/>
-      <w:r>
-        <w:t>` (</w:t>
-      </w:r>
-    </w:p>
-    <w:p>
-      <w:r>
-        <w:t xml:space="preserve">  `</w:t>
-      </w:r>
-      <w:proofErr w:type="spellStart"/>
-      <w:r>
-        <w:t>Ac_no</w:t>
-      </w:r>
-      <w:proofErr w:type="spellEnd"/>
-      <w:r>
-        <w:t xml:space="preserve">` </w:t>
-      </w:r>
-      <w:proofErr w:type="spellStart"/>
-      <w:r>
-        <w:t>int</w:t>
-      </w:r>
-      <w:proofErr w:type="spellEnd"/>
-      <w:r>
-        <w:t>(10),</w:t>
       </w:r>
     </w:p>
     <w:p>
@@ -2854,6 +3972,27 @@
       </w:r>
       <w:proofErr w:type="spellStart"/>
       <w:r>
+        <w:t>Ac_no</w:t>
+      </w:r>
+      <w:proofErr w:type="spellEnd"/>
+      <w:r>
+        <w:t xml:space="preserve">` </w:t>
+      </w:r>
+      <w:proofErr w:type="spellStart"/>
+      <w:r>
+        <w:t>int</w:t>
+      </w:r>
+      <w:proofErr w:type="spellEnd"/>
+      <w:r>
+        <w:t>(10),</w:t>
+      </w:r>
+    </w:p>
+    <w:p>
+      <w:r>
+        <w:t xml:space="preserve">  `</w:t>
+      </w:r>
+      <w:proofErr w:type="spellStart"/>
+      <w:r>
         <w:t>c_name</w:t>
       </w:r>
       <w:proofErr w:type="spellEnd"/>
@@ -2908,15 +4047,7 @@
       </w:r>
       <w:proofErr w:type="spellEnd"/>
       <w:r>
-        <w:t>`) REFERENCES `</w:t>
-      </w:r>
-      <w:proofErr w:type="spellStart"/>
-      <w:r>
-        <w:t>Account</w:t>
-      </w:r>
-      <w:proofErr w:type="spellEnd"/>
-      <w:r>
-        <w:t>`(`</w:t>
+        <w:t>`) REFERENCES `Account`(`</w:t>
       </w:r>
       <w:proofErr w:type="spellStart"/>
       <w:r>
@@ -2935,15 +4066,7 @@
     <w:p/>
     <w:p>
       <w:r>
-        <w:t>CREATE TABLE `</w:t>
-      </w:r>
-      <w:proofErr w:type="spellStart"/>
-      <w:r>
-        <w:t>Borrower</w:t>
-      </w:r>
-      <w:proofErr w:type="spellEnd"/>
-      <w:r>
-        <w:t>` (</w:t>
+        <w:t>CREATE TABLE `Borrower` (</w:t>
       </w:r>
     </w:p>
     <w:p>
